--- a/document/20160311_3-3차 제안서.docx
+++ b/document/20160311_3-3차 제안서.docx
@@ -1227,7 +1227,7 @@
                     <a:blip r:embed="rId8" cstate="print">
                       <a:extLst>
                         <a:ext uri="{28A0092B-C50C-407E-A947-70E740481C1C}">
-                          <a14:useLocalDpi xmlns="" xmlns:wpc="http://schemas.microsoft.com/office/word/2010/wordprocessingCanvas" xmlns:cx="http://schemas.microsoft.com/office/drawing/2014/chartex" xmlns:mc="http://schemas.openxmlformats.org/markup-compatibility/2006" xmlns:o="urn:schemas-microsoft-com:office:office" xmlns:v="urn:schemas-microsoft-com:vml" xmlns:wp14="http://schemas.microsoft.com/office/word/2010/wordprocessingDrawing" xmlns:w10="urn:schemas-microsoft-com:office:word" xmlns:w="http://schemas.openxmlformats.org/wordprocessingml/2006/main" xmlns:w14="http://schemas.microsoft.com/office/word/2010/wordml" xmlns:w15="http://schemas.microsoft.com/office/word/2012/wordml" xmlns:w16se="http://schemas.microsoft.com/office/word/2015/wordml/symex" xmlns:wpg="http://schemas.microsoft.com/office/word/2010/wordprocessingGroup" xmlns:wpi="http://schemas.microsoft.com/office/word/2010/wordprocessingInk" xmlns:wps="http://schemas.microsoft.com/office/word/2010/wordprocessingShape" xmlns:a14="http://schemas.microsoft.com/office/drawing/2010/main" val="0"/>
+                          <a14:useLocalDpi xmlns:a14="http://schemas.microsoft.com/office/drawing/2010/main" xmlns:wps="http://schemas.microsoft.com/office/word/2010/wordprocessingShape" xmlns:wpi="http://schemas.microsoft.com/office/word/2010/wordprocessingInk" xmlns:wpg="http://schemas.microsoft.com/office/word/2010/wordprocessingGroup" xmlns:w16se="http://schemas.microsoft.com/office/word/2015/wordml/symex" xmlns:w15="http://schemas.microsoft.com/office/word/2012/wordml" xmlns:w14="http://schemas.microsoft.com/office/word/2010/wordml" xmlns:w="http://schemas.openxmlformats.org/wordprocessingml/2006/main" xmlns:w10="urn:schemas-microsoft-com:office:word" xmlns:wp14="http://schemas.microsoft.com/office/word/2010/wordprocessingDrawing" xmlns:v="urn:schemas-microsoft-com:vml" xmlns:o="urn:schemas-microsoft-com:office:office" xmlns:mc="http://schemas.openxmlformats.org/markup-compatibility/2006" xmlns:cx="http://schemas.microsoft.com/office/drawing/2014/chartex" xmlns:wpc="http://schemas.microsoft.com/office/word/2010/wordprocessingCanvas" xmlns="" val="0"/>
                         </a:ext>
                       </a:extLst>
                     </a:blip>
@@ -1713,7 +1713,7 @@
                     <a:blip r:embed="rId9" cstate="print">
                       <a:extLst>
                         <a:ext uri="{28A0092B-C50C-407E-A947-70E740481C1C}">
-                          <a14:useLocalDpi xmlns="" xmlns:wpc="http://schemas.microsoft.com/office/word/2010/wordprocessingCanvas" xmlns:cx="http://schemas.microsoft.com/office/drawing/2014/chartex" xmlns:mc="http://schemas.openxmlformats.org/markup-compatibility/2006" xmlns:o="urn:schemas-microsoft-com:office:office" xmlns:v="urn:schemas-microsoft-com:vml" xmlns:wp14="http://schemas.microsoft.com/office/word/2010/wordprocessingDrawing" xmlns:w10="urn:schemas-microsoft-com:office:word" xmlns:w="http://schemas.openxmlformats.org/wordprocessingml/2006/main" xmlns:w14="http://schemas.microsoft.com/office/word/2010/wordml" xmlns:w15="http://schemas.microsoft.com/office/word/2012/wordml" xmlns:w16se="http://schemas.microsoft.com/office/word/2015/wordml/symex" xmlns:wpg="http://schemas.microsoft.com/office/word/2010/wordprocessingGroup" xmlns:wpi="http://schemas.microsoft.com/office/word/2010/wordprocessingInk" xmlns:wps="http://schemas.microsoft.com/office/word/2010/wordprocessingShape" xmlns:a14="http://schemas.microsoft.com/office/drawing/2010/main" val="0"/>
+                          <a14:useLocalDpi xmlns:a14="http://schemas.microsoft.com/office/drawing/2010/main" xmlns:wps="http://schemas.microsoft.com/office/word/2010/wordprocessingShape" xmlns:wpi="http://schemas.microsoft.com/office/word/2010/wordprocessingInk" xmlns:wpg="http://schemas.microsoft.com/office/word/2010/wordprocessingGroup" xmlns:w16se="http://schemas.microsoft.com/office/word/2015/wordml/symex" xmlns:w15="http://schemas.microsoft.com/office/word/2012/wordml" xmlns:w14="http://schemas.microsoft.com/office/word/2010/wordml" xmlns:w="http://schemas.openxmlformats.org/wordprocessingml/2006/main" xmlns:w10="urn:schemas-microsoft-com:office:word" xmlns:wp14="http://schemas.microsoft.com/office/word/2010/wordprocessingDrawing" xmlns:v="urn:schemas-microsoft-com:vml" xmlns:o="urn:schemas-microsoft-com:office:office" xmlns:mc="http://schemas.openxmlformats.org/markup-compatibility/2006" xmlns:cx="http://schemas.microsoft.com/office/drawing/2014/chartex" xmlns:wpc="http://schemas.microsoft.com/office/word/2010/wordprocessingCanvas" xmlns="" val="0"/>
                         </a:ext>
                       </a:extLst>
                     </a:blip>
@@ -3182,6 +3182,122 @@
         <w:t xml:space="preserve">목표 및 내용 </w:t>
       </w:r>
     </w:p>
+    <w:p>
+      <w:pPr>
+        <w:rPr>
+          <w:rFonts w:hint="eastAsia"/>
+        </w:rPr>
+      </w:pPr>
+      <w:r>
+        <w:rPr>
+          <w:rFonts w:hint="eastAsia"/>
+          <w:noProof/>
+        </w:rPr>
+        <w:drawing>
+          <wp:inline distT="0" distB="0" distL="0" distR="0">
+            <wp:extent cx="5731510" cy="1902465"/>
+            <wp:effectExtent l="19050" t="0" r="2540" b="0"/>
+            <wp:docPr id="3" name="그림 7"/>
+            <wp:cNvGraphicFramePr>
+              <a:graphicFrameLocks xmlns:a="http://schemas.openxmlformats.org/drawingml/2006/main" noChangeAspect="1"/>
+            </wp:cNvGraphicFramePr>
+            <a:graphic xmlns:a="http://schemas.openxmlformats.org/drawingml/2006/main">
+              <a:graphicData uri="http://schemas.openxmlformats.org/drawingml/2006/picture">
+                <pic:pic xmlns:pic="http://schemas.openxmlformats.org/drawingml/2006/picture">
+                  <pic:nvPicPr>
+                    <pic:cNvPr id="0" name="Picture 7"/>
+                    <pic:cNvPicPr>
+                      <a:picLocks noChangeAspect="1" noChangeArrowheads="1"/>
+                    </pic:cNvPicPr>
+                  </pic:nvPicPr>
+                  <pic:blipFill>
+                    <a:blip r:embed="rId10" cstate="print"/>
+                    <a:srcRect/>
+                    <a:stretch>
+                      <a:fillRect/>
+                    </a:stretch>
+                  </pic:blipFill>
+                  <pic:spPr bwMode="auto">
+                    <a:xfrm>
+                      <a:off x="0" y="0"/>
+                      <a:ext cx="5731510" cy="1902465"/>
+                    </a:xfrm>
+                    <a:prstGeom prst="rect">
+                      <a:avLst/>
+                    </a:prstGeom>
+                    <a:noFill/>
+                    <a:ln w="9525">
+                      <a:noFill/>
+                      <a:miter lim="800000"/>
+                      <a:headEnd/>
+                      <a:tailEnd/>
+                    </a:ln>
+                  </pic:spPr>
+                </pic:pic>
+              </a:graphicData>
+            </a:graphic>
+          </wp:inline>
+        </w:drawing>
+      </w:r>
+    </w:p>
+    <w:p>
+      <w:pPr>
+        <w:rPr>
+          <w:rFonts w:hint="eastAsia"/>
+        </w:rPr>
+      </w:pPr>
+      <w:r>
+        <w:rPr>
+          <w:rFonts w:hint="eastAsia"/>
+          <w:noProof/>
+        </w:rPr>
+        <w:drawing>
+          <wp:inline distT="0" distB="0" distL="0" distR="0">
+            <wp:extent cx="5731510" cy="3468633"/>
+            <wp:effectExtent l="19050" t="0" r="2540" b="0"/>
+            <wp:docPr id="13" name="그림 13"/>
+            <wp:cNvGraphicFramePr>
+              <a:graphicFrameLocks xmlns:a="http://schemas.openxmlformats.org/drawingml/2006/main" noChangeAspect="1"/>
+            </wp:cNvGraphicFramePr>
+            <a:graphic xmlns:a="http://schemas.openxmlformats.org/drawingml/2006/main">
+              <a:graphicData uri="http://schemas.openxmlformats.org/drawingml/2006/picture">
+                <pic:pic xmlns:pic="http://schemas.openxmlformats.org/drawingml/2006/picture">
+                  <pic:nvPicPr>
+                    <pic:cNvPr id="0" name="Picture 13"/>
+                    <pic:cNvPicPr>
+                      <a:picLocks noChangeAspect="1" noChangeArrowheads="1"/>
+                    </pic:cNvPicPr>
+                  </pic:nvPicPr>
+                  <pic:blipFill>
+                    <a:blip r:embed="rId11" cstate="print"/>
+                    <a:srcRect/>
+                    <a:stretch>
+                      <a:fillRect/>
+                    </a:stretch>
+                  </pic:blipFill>
+                  <pic:spPr bwMode="auto">
+                    <a:xfrm>
+                      <a:off x="0" y="0"/>
+                      <a:ext cx="5731510" cy="3468633"/>
+                    </a:xfrm>
+                    <a:prstGeom prst="rect">
+                      <a:avLst/>
+                    </a:prstGeom>
+                    <a:noFill/>
+                    <a:ln w="9525">
+                      <a:noFill/>
+                      <a:miter lim="800000"/>
+                      <a:headEnd/>
+                      <a:tailEnd/>
+                    </a:ln>
+                  </pic:spPr>
+                </pic:pic>
+              </a:graphicData>
+            </a:graphic>
+          </wp:inline>
+        </w:drawing>
+      </w:r>
+    </w:p>
     <w:p/>
     <w:p>
       <w:pPr>
@@ -3642,7 +3758,6 @@
           <w:rFonts w:asciiTheme="majorHAnsi" w:eastAsiaTheme="majorHAnsi" w:hAnsiTheme="majorHAnsi" w:hint="eastAsia"/>
           <w:noProof/>
         </w:rPr>
-        <w:lastRenderedPageBreak/>
         <w:drawing>
           <wp:inline distT="0" distB="0" distL="0" distR="0">
             <wp:extent cx="5594941" cy="2066336"/>
@@ -3661,7 +3776,7 @@
                     </pic:cNvPicPr>
                   </pic:nvPicPr>
                   <pic:blipFill>
-                    <a:blip r:embed="rId10" cstate="print"/>
+                    <a:blip r:embed="rId12" cstate="print"/>
                     <a:srcRect/>
                     <a:stretch>
                       <a:fillRect/>
@@ -5770,6 +5885,7 @@
                 <w:kern w:val="0"/>
                 <w:szCs w:val="20"/>
               </w:rPr>
+              <w:lastRenderedPageBreak/>
               <w:t xml:space="preserve">Front-end UX 디자인 </w:t>
             </w:r>
           </w:p>
@@ -8606,7 +8722,7 @@
                 <w:kern w:val="0"/>
                 <w:szCs w:val="20"/>
               </w:rPr>
-              <w:t>통합 테스트</w:t>
+              <w:t>유지 보수</w:t>
             </w:r>
           </w:p>
         </w:tc>
@@ -8801,7 +8917,6 @@
                 <w:kern w:val="0"/>
                 <w:szCs w:val="20"/>
               </w:rPr>
-              <w:lastRenderedPageBreak/>
               <w:t xml:space="preserve">최종 보고서 작성 </w:t>
             </w:r>
           </w:p>
@@ -9647,6 +9762,7 @@
         <w:rPr>
           <w:rFonts w:hint="eastAsia"/>
         </w:rPr>
+        <w:lastRenderedPageBreak/>
         <w:t xml:space="preserve">네트워크 </w:t>
       </w:r>
       <w:proofErr w:type="spellStart"/>
@@ -11354,7 +11470,7 @@
 </file>
 
 <file path=customXml/itemProps1.xml><?xml version="1.0" encoding="utf-8"?>
-<ds:datastoreItem xmlns:ds="http://schemas.openxmlformats.org/officeDocument/2006/customXml" ds:itemID="{BE75BDD1-846C-47E7-99DC-7BE0723C3551}">
+<ds:datastoreItem xmlns:ds="http://schemas.openxmlformats.org/officeDocument/2006/customXml" ds:itemID="{6D3993CB-A736-4D7D-86D8-73F22FDC9017}">
   <ds:schemaRefs>
     <ds:schemaRef ds:uri="http://schemas.openxmlformats.org/officeDocument/2006/bibliography"/>
   </ds:schemaRefs>
